--- a/Misha数值设定.docx
+++ b/Misha数值设定.docx
@@ -87,642 +87,634 @@
           <w:rFonts w:hint="eastAsia"/>
           <w:lang w:val="en-US" w:eastAsia="zh-CN"/>
         </w:rPr>
-        <w:t>市场价值：225</w:t>
+        <w:t>市场价值：2250</w:t>
+      </w:r>
+    </w:p>
+    <w:p>
+      <w:pPr>
+        <w:rPr>
+          <w:rFonts w:hint="eastAsia"/>
+          <w:lang w:val="en-US" w:eastAsia="zh-CN"/>
+        </w:rPr>
+      </w:pPr>
+      <w:r>
+        <w:rPr>
+          <w:rFonts w:hint="eastAsia"/>
+          <w:lang w:val="en-US" w:eastAsia="zh-CN"/>
+        </w:rPr>
+        <w:t>心灵敏感度：60%</w:t>
+      </w:r>
+    </w:p>
+    <w:p>
+      <w:pPr>
+        <w:rPr>
+          <w:rFonts w:hint="eastAsia"/>
+          <w:lang w:val="en-US" w:eastAsia="zh-CN"/>
+        </w:rPr>
+      </w:pPr>
+      <w:r>
+        <w:rPr>
+          <w:rFonts w:hint="eastAsia"/>
+          <w:lang w:val="en-US" w:eastAsia="zh-CN"/>
+        </w:rPr>
+        <w:t>有毒环境抗性：25%</w:t>
+      </w:r>
+    </w:p>
+    <w:p>
+      <w:pPr>
+        <w:rPr>
+          <w:rFonts w:hint="eastAsia"/>
+          <w:lang w:val="en-US" w:eastAsia="zh-CN"/>
+        </w:rPr>
+      </w:pPr>
+      <w:r>
+        <w:rPr>
+          <w:rFonts w:hint="eastAsia"/>
+          <w:lang w:val="en-US" w:eastAsia="zh-CN"/>
+        </w:rPr>
+        <w:t>移动速度：5.8格/秒</w:t>
+      </w:r>
+    </w:p>
+    <w:p>
+      <w:pPr>
+        <w:rPr>
+          <w:rFonts w:hint="eastAsia"/>
+          <w:lang w:val="en-US" w:eastAsia="zh-CN"/>
+        </w:rPr>
+      </w:pPr>
+      <w:r>
+        <w:rPr>
+          <w:rFonts w:hint="eastAsia"/>
+          <w:lang w:val="en-US" w:eastAsia="zh-CN"/>
+        </w:rPr>
+        <w:t>携带能力：100</w:t>
+      </w:r>
+    </w:p>
+    <w:p>
+      <w:pPr>
+        <w:rPr>
+          <w:rFonts w:hint="eastAsia"/>
+          <w:lang w:val="en-US" w:eastAsia="zh-CN"/>
+        </w:rPr>
+      </w:pPr>
+      <w:r>
+        <w:rPr>
+          <w:rFonts w:hint="eastAsia"/>
+          <w:lang w:val="en-US" w:eastAsia="zh-CN"/>
+        </w:rPr>
+        <w:t>最低舒适温度：-125C</w:t>
+      </w:r>
+    </w:p>
+    <w:p>
+      <w:pPr>
+        <w:rPr>
+          <w:rFonts w:hint="default"/>
+          <w:lang w:val="en-US" w:eastAsia="zh-CN"/>
+        </w:rPr>
+      </w:pPr>
+      <w:r>
+        <w:rPr>
+          <w:rFonts w:hint="eastAsia"/>
+          <w:lang w:val="en-US" w:eastAsia="zh-CN"/>
+        </w:rPr>
+        <w:t>最高舒适温度：18C</w:t>
+      </w:r>
+    </w:p>
+    <w:p>
+      <w:pPr>
+        <w:rPr>
+          <w:rFonts w:hint="eastAsia"/>
+          <w:lang w:val="en-US" w:eastAsia="zh-CN"/>
+        </w:rPr>
+      </w:pPr>
+      <w:r>
+        <w:rPr>
+          <w:rFonts w:hint="eastAsia"/>
+          <w:lang w:val="en-US" w:eastAsia="zh-CN"/>
+        </w:rPr>
+        <w:t>疼痛休克阈值：75%</w:t>
+      </w:r>
+    </w:p>
+    <w:p>
+      <w:pPr>
+        <w:rPr>
+          <w:rFonts w:hint="eastAsia"/>
+          <w:lang w:val="en-US" w:eastAsia="zh-CN"/>
+        </w:rPr>
+      </w:pPr>
+      <w:r>
+        <w:rPr>
+          <w:rFonts w:hint="eastAsia"/>
+          <w:lang w:val="en-US" w:eastAsia="zh-CN"/>
+        </w:rPr>
+        <w:t>预期寿命：150</w:t>
+      </w:r>
+    </w:p>
+    <w:p>
+      <w:pPr>
+        <w:rPr>
+          <w:rFonts w:hint="eastAsia"/>
+          <w:lang w:val="en-US" w:eastAsia="zh-CN"/>
+        </w:rPr>
+      </w:pPr>
+      <w:r>
+        <w:rPr>
+          <w:rFonts w:hint="eastAsia"/>
+          <w:lang w:val="en-US" w:eastAsia="zh-CN"/>
+        </w:rPr>
+        <w:t>食物消耗：2</w:t>
+      </w:r>
+    </w:p>
+    <w:p>
+      <w:pPr>
+        <w:rPr>
+          <w:rFonts w:hint="eastAsia"/>
+          <w:lang w:val="en-US" w:eastAsia="zh-CN"/>
+        </w:rPr>
+      </w:pPr>
+      <w:r>
+        <w:rPr>
+          <w:rFonts w:hint="eastAsia"/>
+          <w:lang w:val="en-US" w:eastAsia="zh-CN"/>
+        </w:rPr>
+        <w:t>体型：0.8</w:t>
+      </w:r>
+    </w:p>
+    <w:p>
+      <w:pPr>
+        <w:rPr>
+          <w:rFonts w:hint="eastAsia"/>
+          <w:lang w:val="en-US" w:eastAsia="zh-CN"/>
+        </w:rPr>
+      </w:pPr>
+    </w:p>
+    <w:p>
+      <w:pPr>
+        <w:pStyle w:val="7"/>
+        <w:bidi w:val="0"/>
+        <w:rPr>
+          <w:rFonts w:hint="eastAsia"/>
+          <w:lang w:val="en-US" w:eastAsia="zh-CN"/>
+        </w:rPr>
+      </w:pPr>
+      <w:r>
+        <w:rPr>
+          <w:rFonts w:hint="eastAsia"/>
+          <w:lang w:val="en-US" w:eastAsia="zh-CN"/>
+        </w:rPr>
+        <w:t>战斗属性：</w:t>
+      </w:r>
+    </w:p>
+    <w:p>
+      <w:pPr>
+        <w:rPr>
+          <w:rFonts w:hint="eastAsia"/>
+          <w:lang w:val="en-US" w:eastAsia="zh-CN"/>
+        </w:rPr>
+      </w:pPr>
+    </w:p>
+    <w:p>
+      <w:pPr>
+        <w:rPr>
+          <w:rFonts w:hint="eastAsia"/>
+          <w:lang w:val="en-US" w:eastAsia="zh-CN"/>
+        </w:rPr>
+      </w:pPr>
+    </w:p>
+    <w:p>
+      <w:pPr>
+        <w:rPr>
+          <w:rFonts w:hint="default"/>
+          <w:lang w:val="en-US" w:eastAsia="zh-CN"/>
+        </w:rPr>
+      </w:pPr>
+      <w:r>
+        <w:rPr>
+          <w:rFonts w:hint="eastAsia"/>
+          <w:lang w:val="en-US" w:eastAsia="zh-CN"/>
+        </w:rPr>
+        <w:t>迫击炮偏移乘数：110%</w:t>
+      </w:r>
+    </w:p>
+    <w:p>
+      <w:pPr>
+        <w:rPr>
+          <w:rFonts w:hint="default"/>
+          <w:lang w:val="en-US" w:eastAsia="zh-CN"/>
+        </w:rPr>
+      </w:pPr>
+    </w:p>
+    <w:p>
+      <w:pPr>
+        <w:pStyle w:val="7"/>
+        <w:bidi w:val="0"/>
+        <w:rPr>
+          <w:rFonts w:hint="eastAsia"/>
+          <w:lang w:val="en-US" w:eastAsia="zh-CN"/>
+        </w:rPr>
+      </w:pPr>
+      <w:r>
+        <w:rPr>
+          <w:rFonts w:hint="eastAsia"/>
+          <w:lang w:val="en-US" w:eastAsia="zh-CN"/>
+        </w:rPr>
+        <w:t>社交属性：</w:t>
+      </w:r>
+    </w:p>
+    <w:p>
+      <w:pPr>
+        <w:rPr>
+          <w:rFonts w:hint="eastAsia"/>
+          <w:lang w:val="en-US" w:eastAsia="zh-CN"/>
+        </w:rPr>
+      </w:pPr>
+    </w:p>
+    <w:p>
+      <w:pPr>
+        <w:rPr>
+          <w:rFonts w:hint="eastAsia"/>
+          <w:lang w:val="en-US" w:eastAsia="zh-CN"/>
+        </w:rPr>
+      </w:pPr>
+      <w:r>
+        <w:rPr>
+          <w:rFonts w:hint="eastAsia"/>
+          <w:lang w:val="en-US" w:eastAsia="zh-CN"/>
+        </w:rPr>
+        <w:t>魅力：2</w:t>
+      </w:r>
+    </w:p>
+    <w:p>
+      <w:pPr>
+        <w:rPr>
+          <w:rFonts w:hint="eastAsia"/>
+          <w:lang w:val="en-US" w:eastAsia="zh-CN"/>
+        </w:rPr>
+      </w:pPr>
+    </w:p>
+    <w:p>
+      <w:pPr>
+        <w:pStyle w:val="7"/>
+        <w:bidi w:val="0"/>
+        <w:rPr>
+          <w:rFonts w:hint="eastAsia"/>
+          <w:lang w:val="en-US" w:eastAsia="zh-CN"/>
+        </w:rPr>
+      </w:pPr>
+      <w:r>
+        <w:rPr>
+          <w:rFonts w:hint="eastAsia"/>
+          <w:lang w:val="en-US" w:eastAsia="zh-CN"/>
+        </w:rPr>
+        <w:t>工作属性：</w:t>
+      </w:r>
+    </w:p>
+    <w:p>
+      <w:pPr>
+        <w:rPr>
+          <w:rFonts w:hint="eastAsia"/>
+          <w:lang w:val="en-US" w:eastAsia="zh-CN"/>
+        </w:rPr>
+      </w:pPr>
+    </w:p>
+    <w:p>
+      <w:pPr>
+        <w:rPr>
+          <w:rFonts w:hint="eastAsia"/>
+          <w:lang w:val="en-US" w:eastAsia="zh-CN"/>
+        </w:rPr>
+      </w:pPr>
+      <w:r>
+        <w:rPr>
+          <w:rFonts w:hint="eastAsia"/>
+          <w:lang w:val="en-US" w:eastAsia="zh-CN"/>
+        </w:rPr>
+        <w:t>全局学习系数：80%</w:t>
+      </w:r>
+    </w:p>
+    <w:p>
+      <w:pPr>
+        <w:rPr>
+          <w:rFonts w:hint="eastAsia"/>
+          <w:lang w:val="en-US" w:eastAsia="zh-CN"/>
+        </w:rPr>
+      </w:pPr>
+    </w:p>
+    <w:p>
+      <w:pPr>
+        <w:rPr>
+          <w:rFonts w:hint="eastAsia"/>
+          <w:lang w:val="en-US" w:eastAsia="zh-CN"/>
+        </w:rPr>
+      </w:pPr>
+    </w:p>
+    <w:p>
+      <w:pPr>
+        <w:pStyle w:val="7"/>
+        <w:bidi w:val="0"/>
+        <w:rPr>
+          <w:rFonts w:hint="eastAsia"/>
+          <w:lang w:val="en-US" w:eastAsia="zh-CN"/>
+        </w:rPr>
+      </w:pPr>
+      <w:r>
+        <w:rPr>
+          <w:rFonts w:hint="eastAsia"/>
+          <w:lang w:val="en-US" w:eastAsia="zh-CN"/>
+        </w:rPr>
+        <w:t>固有特质：</w:t>
+      </w:r>
+    </w:p>
+    <w:p>
+      <w:pPr>
+        <w:rPr>
+          <w:rFonts w:hint="eastAsia"/>
+          <w:lang w:val="en-US" w:eastAsia="zh-CN"/>
+        </w:rPr>
+      </w:pPr>
+    </w:p>
+    <w:p>
+      <w:pPr>
+        <w:rPr>
+          <w:rFonts w:hint="eastAsia"/>
+          <w:lang w:val="en-US" w:eastAsia="zh-CN"/>
+        </w:rPr>
+      </w:pPr>
+      <w:r>
+        <w:rPr>
+          <w:rFonts w:hint="eastAsia"/>
+          <w:lang w:val="en-US" w:eastAsia="zh-CN"/>
+        </w:rPr>
+        <w:t>双性恋</w:t>
+      </w:r>
+    </w:p>
+    <w:p>
+      <w:pPr>
+        <w:rPr>
+          <w:rFonts w:hint="eastAsia"/>
+          <w:lang w:val="en-US" w:eastAsia="zh-CN"/>
+        </w:rPr>
+      </w:pPr>
+    </w:p>
+    <w:p>
+      <w:pPr>
+        <w:pStyle w:val="7"/>
+        <w:bidi w:val="0"/>
+        <w:rPr>
+          <w:rFonts w:hint="eastAsia"/>
+          <w:lang w:val="en-US" w:eastAsia="zh-CN"/>
+        </w:rPr>
+      </w:pPr>
+      <w:r>
+        <w:rPr>
+          <w:rFonts w:hint="eastAsia"/>
+          <w:lang w:val="en-US" w:eastAsia="zh-CN"/>
+        </w:rPr>
+        <w:t>战斗相关：</w:t>
+      </w:r>
+    </w:p>
+    <w:p>
+      <w:pPr>
+        <w:rPr>
+          <w:rFonts w:hint="eastAsia"/>
+          <w:lang w:val="en-US" w:eastAsia="zh-CN"/>
+        </w:rPr>
+      </w:pPr>
+      <w:r>
+        <w:rPr>
+          <w:rFonts w:hint="eastAsia"/>
+          <w:lang w:val="en-US" w:eastAsia="zh-CN"/>
+        </w:rPr>
+        <w:t>近战命中几率：-3</w:t>
+      </w:r>
+    </w:p>
+    <w:p>
+      <w:pPr>
+        <w:rPr>
+          <w:rFonts w:hint="eastAsia"/>
+          <w:lang w:val="en-US" w:eastAsia="zh-CN"/>
+        </w:rPr>
+      </w:pPr>
+    </w:p>
+    <w:p>
+      <w:pPr>
+        <w:rPr>
+          <w:rFonts w:hint="eastAsia"/>
+          <w:lang w:val="en-US" w:eastAsia="zh-CN"/>
+        </w:rPr>
+      </w:pPr>
+      <w:r>
+        <w:rPr>
+          <w:rFonts w:hint="eastAsia"/>
+          <w:lang w:val="en-US" w:eastAsia="zh-CN"/>
+        </w:rPr>
+        <w:t>Tool：</w:t>
+      </w:r>
+    </w:p>
+    <w:p>
+      <w:pPr>
+        <w:rPr>
+          <w:rFonts w:hint="eastAsia"/>
+          <w:lang w:val="en-US" w:eastAsia="zh-CN"/>
+        </w:rPr>
+      </w:pPr>
+      <w:r>
+        <w:rPr>
+          <w:rFonts w:hint="eastAsia"/>
+          <w:lang w:val="en-US" w:eastAsia="zh-CN"/>
+        </w:rPr>
+        <w:t>左拳/右拳 CD:1.5  power:9</w:t>
+      </w:r>
+    </w:p>
+    <w:p>
+      <w:pPr>
+        <w:rPr>
+          <w:rFonts w:hint="eastAsia"/>
+          <w:lang w:val="en-US" w:eastAsia="zh-CN"/>
+        </w:rPr>
+      </w:pPr>
+      <w:r>
+        <w:rPr>
+          <w:rFonts w:hint="eastAsia"/>
+          <w:lang w:val="en-US" w:eastAsia="zh-CN"/>
+        </w:rPr>
+        <w:t>咬和头槌CD与智人一致，power:9</w:t>
+      </w:r>
+    </w:p>
+    <w:p>
+      <w:pPr>
+        <w:rPr>
+          <w:rFonts w:hint="eastAsia"/>
+          <w:lang w:val="en-US" w:eastAsia="zh-CN"/>
+        </w:rPr>
+      </w:pPr>
+    </w:p>
+    <w:p>
+      <w:pPr>
+        <w:rPr>
+          <w:rFonts w:hint="eastAsia"/>
+          <w:lang w:val="en-US" w:eastAsia="zh-CN"/>
+        </w:rPr>
+      </w:pPr>
+    </w:p>
+    <w:p>
+      <w:pPr>
+        <w:pStyle w:val="7"/>
+        <w:bidi w:val="0"/>
+        <w:rPr>
+          <w:rFonts w:hint="eastAsia"/>
+          <w:lang w:val="en-US" w:eastAsia="zh-CN"/>
+        </w:rPr>
+      </w:pPr>
+      <w:r>
+        <w:rPr>
+          <w:rFonts w:hint="eastAsia"/>
+          <w:lang w:val="en-US" w:eastAsia="zh-CN"/>
+        </w:rPr>
+        <w:t>BodyPart:</w:t>
+      </w:r>
+    </w:p>
+    <w:p>
+      <w:pPr>
+        <w:rPr>
+          <w:rFonts w:hint="default"/>
+          <w:lang w:val="en-US" w:eastAsia="zh-CN"/>
+        </w:rPr>
+      </w:pPr>
+      <w:r>
+        <w:rPr>
+          <w:rFonts w:hint="eastAsia"/>
+          <w:lang w:val="en-US" w:eastAsia="zh-CN"/>
+        </w:rPr>
+        <w:t>所有part的hitPoints  x1.25</w:t>
+      </w:r>
+    </w:p>
+    <w:p>
+      <w:pPr>
+        <w:rPr>
+          <w:rFonts w:hint="eastAsia"/>
+          <w:lang w:val="en-US" w:eastAsia="zh-CN"/>
+        </w:rPr>
+      </w:pPr>
+    </w:p>
+    <w:p>
+      <w:pPr>
+        <w:rPr>
+          <w:rFonts w:hint="eastAsia"/>
+          <w:lang w:val="en-US" w:eastAsia="zh-CN"/>
+        </w:rPr>
+      </w:pPr>
+    </w:p>
+    <w:p>
+      <w:pPr>
+        <w:pStyle w:val="3"/>
+        <w:bidi w:val="0"/>
+        <w:rPr>
+          <w:rFonts w:hint="eastAsia"/>
+          <w:lang w:val="en-US" w:eastAsia="zh-CN"/>
+        </w:rPr>
+      </w:pPr>
+      <w:r>
+        <w:rPr>
+          <w:rFonts w:hint="eastAsia"/>
+          <w:lang w:val="en-US" w:eastAsia="zh-CN"/>
+        </w:rPr>
+        <w:t>派系：</w:t>
+      </w:r>
+    </w:p>
+    <w:p>
+      <w:pPr>
+        <w:rPr>
+          <w:rFonts w:hint="eastAsia"/>
+          <w:lang w:val="en-US" w:eastAsia="zh-CN"/>
+        </w:rPr>
+      </w:pPr>
+      <w:r>
+        <w:rPr>
+          <w:rFonts w:hint="eastAsia"/>
+          <w:lang w:val="en-US" w:eastAsia="zh-CN"/>
+        </w:rPr>
+        <w:t>玩家是misha时派系有2个。玩家派系和Warden。</w:t>
+      </w:r>
+    </w:p>
+    <w:p>
+      <w:pPr>
+        <w:rPr>
+          <w:rFonts w:hint="eastAsia"/>
+          <w:lang w:val="en-US" w:eastAsia="zh-CN"/>
+        </w:rPr>
+      </w:pPr>
+    </w:p>
+    <w:p>
+      <w:pPr>
+        <w:rPr>
+          <w:rFonts w:hint="default"/>
+          <w:lang w:val="en-US" w:eastAsia="zh-CN"/>
+        </w:rPr>
+      </w:pPr>
+    </w:p>
+    <w:p>
+      <w:pPr>
+        <w:rPr>
+          <w:rFonts w:hint="eastAsia"/>
+          <w:lang w:val="en-US" w:eastAsia="zh-CN"/>
+        </w:rPr>
+      </w:pPr>
+      <w:r>
+        <w:rPr>
+          <w:rFonts w:hint="eastAsia"/>
+          <w:lang w:val="en-US" w:eastAsia="zh-CN"/>
+        </w:rPr>
+        <w:t>玩家派系： 不能使用4号脸和发型。</w:t>
+      </w:r>
+    </w:p>
+    <w:p>
+      <w:pPr>
+        <w:rPr>
+          <w:rFonts w:hint="eastAsia"/>
+          <w:lang w:val="en-US" w:eastAsia="zh-CN"/>
+        </w:rPr>
+      </w:pPr>
+    </w:p>
+    <w:p>
+      <w:pPr>
+        <w:rPr>
+          <w:rFonts w:hint="eastAsia"/>
+          <w:lang w:val="en-US" w:eastAsia="zh-CN"/>
+        </w:rPr>
+      </w:pPr>
+      <w:r>
+        <w:rPr>
+          <w:rFonts w:hint="eastAsia"/>
+          <w:lang w:val="en-US" w:eastAsia="zh-CN"/>
+        </w:rPr>
+        <w:t>隐藏熊妈派系Warden：无特殊造型限制，没有贸易商队，仅会通过特殊event事件出现在</w:t>
+      </w:r>
+    </w:p>
+    <w:p>
+      <w:pPr>
+        <w:rPr>
+          <w:rFonts w:hint="eastAsia"/>
+          <w:lang w:val="en-US" w:eastAsia="zh-CN"/>
+        </w:rPr>
+      </w:pPr>
+    </w:p>
+    <w:p>
+      <w:pPr>
+        <w:rPr>
+          <w:rFonts w:hint="default"/>
+          <w:lang w:val="en-US" w:eastAsia="zh-CN"/>
+        </w:rPr>
+      </w:pPr>
+      <w:r>
+        <w:rPr>
+          <w:rFonts w:hint="eastAsia"/>
+          <w:lang w:val="en-US" w:eastAsia="zh-CN"/>
+        </w:rPr>
+        <w:t>和龙娘一样通过event刷新迷路misha事件。给予食物加入殖民地。</w:t>
       </w:r>
       <w:bookmarkStart w:id="0" w:name="_GoBack"/>
       <w:bookmarkEnd w:id="0"/>
-      <w:r>
-        <w:rPr>
-          <w:rFonts w:hint="eastAsia"/>
-          <w:lang w:val="en-US" w:eastAsia="zh-CN"/>
-        </w:rPr>
-        <w:t>0</w:t>
-      </w:r>
-    </w:p>
-    <w:p>
-      <w:pPr>
-        <w:rPr>
-          <w:rFonts w:hint="eastAsia"/>
-          <w:lang w:val="en-US" w:eastAsia="zh-CN"/>
-        </w:rPr>
-      </w:pPr>
-      <w:r>
-        <w:rPr>
-          <w:rFonts w:hint="eastAsia"/>
-          <w:lang w:val="en-US" w:eastAsia="zh-CN"/>
-        </w:rPr>
-        <w:t>心灵敏感度：60%</w:t>
-      </w:r>
-    </w:p>
-    <w:p>
-      <w:pPr>
-        <w:rPr>
-          <w:rFonts w:hint="eastAsia"/>
-          <w:lang w:val="en-US" w:eastAsia="zh-CN"/>
-        </w:rPr>
-      </w:pPr>
-      <w:r>
-        <w:rPr>
-          <w:rFonts w:hint="eastAsia"/>
-          <w:lang w:val="en-US" w:eastAsia="zh-CN"/>
-        </w:rPr>
-        <w:t>有毒环境抗性：25%</w:t>
-      </w:r>
-    </w:p>
-    <w:p>
-      <w:pPr>
-        <w:rPr>
-          <w:rFonts w:hint="eastAsia"/>
-          <w:lang w:val="en-US" w:eastAsia="zh-CN"/>
-        </w:rPr>
-      </w:pPr>
-      <w:r>
-        <w:rPr>
-          <w:rFonts w:hint="eastAsia"/>
-          <w:lang w:val="en-US" w:eastAsia="zh-CN"/>
-        </w:rPr>
-        <w:t>移动速度：5.8格/秒</w:t>
-      </w:r>
-    </w:p>
-    <w:p>
-      <w:pPr>
-        <w:rPr>
-          <w:rFonts w:hint="eastAsia"/>
-          <w:lang w:val="en-US" w:eastAsia="zh-CN"/>
-        </w:rPr>
-      </w:pPr>
-      <w:r>
-        <w:rPr>
-          <w:rFonts w:hint="eastAsia"/>
-          <w:lang w:val="en-US" w:eastAsia="zh-CN"/>
-        </w:rPr>
-        <w:t>携带能力：100</w:t>
-      </w:r>
-    </w:p>
-    <w:p>
-      <w:pPr>
-        <w:rPr>
-          <w:rFonts w:hint="eastAsia"/>
-          <w:lang w:val="en-US" w:eastAsia="zh-CN"/>
-        </w:rPr>
-      </w:pPr>
-      <w:r>
-        <w:rPr>
-          <w:rFonts w:hint="eastAsia"/>
-          <w:lang w:val="en-US" w:eastAsia="zh-CN"/>
-        </w:rPr>
-        <w:t>最低舒适温度：-125C</w:t>
-      </w:r>
-    </w:p>
-    <w:p>
-      <w:pPr>
-        <w:rPr>
-          <w:rFonts w:hint="default"/>
-          <w:lang w:val="en-US" w:eastAsia="zh-CN"/>
-        </w:rPr>
-      </w:pPr>
-      <w:r>
-        <w:rPr>
-          <w:rFonts w:hint="eastAsia"/>
-          <w:lang w:val="en-US" w:eastAsia="zh-CN"/>
-        </w:rPr>
-        <w:t>最高舒适温度：18C</w:t>
-      </w:r>
-    </w:p>
-    <w:p>
-      <w:pPr>
-        <w:rPr>
-          <w:rFonts w:hint="eastAsia"/>
-          <w:lang w:val="en-US" w:eastAsia="zh-CN"/>
-        </w:rPr>
-      </w:pPr>
-      <w:r>
-        <w:rPr>
-          <w:rFonts w:hint="eastAsia"/>
-          <w:lang w:val="en-US" w:eastAsia="zh-CN"/>
-        </w:rPr>
-        <w:t>疼痛休克阈值：75%</w:t>
-      </w:r>
-    </w:p>
-    <w:p>
-      <w:pPr>
-        <w:rPr>
-          <w:rFonts w:hint="eastAsia"/>
-          <w:lang w:val="en-US" w:eastAsia="zh-CN"/>
-        </w:rPr>
-      </w:pPr>
-      <w:r>
-        <w:rPr>
-          <w:rFonts w:hint="eastAsia"/>
-          <w:lang w:val="en-US" w:eastAsia="zh-CN"/>
-        </w:rPr>
-        <w:t>预期寿命：150</w:t>
-      </w:r>
-    </w:p>
-    <w:p>
-      <w:pPr>
-        <w:rPr>
-          <w:rFonts w:hint="eastAsia"/>
-          <w:lang w:val="en-US" w:eastAsia="zh-CN"/>
-        </w:rPr>
-      </w:pPr>
-      <w:r>
-        <w:rPr>
-          <w:rFonts w:hint="eastAsia"/>
-          <w:lang w:val="en-US" w:eastAsia="zh-CN"/>
-        </w:rPr>
-        <w:t>食物消耗：2</w:t>
-      </w:r>
-    </w:p>
-    <w:p>
-      <w:pPr>
-        <w:rPr>
-          <w:rFonts w:hint="eastAsia"/>
-          <w:lang w:val="en-US" w:eastAsia="zh-CN"/>
-        </w:rPr>
-      </w:pPr>
-      <w:r>
-        <w:rPr>
-          <w:rFonts w:hint="eastAsia"/>
-          <w:lang w:val="en-US" w:eastAsia="zh-CN"/>
-        </w:rPr>
-        <w:t>体型：0.8</w:t>
-      </w:r>
-    </w:p>
-    <w:p>
-      <w:pPr>
-        <w:rPr>
-          <w:rFonts w:hint="eastAsia"/>
-          <w:lang w:val="en-US" w:eastAsia="zh-CN"/>
-        </w:rPr>
-      </w:pPr>
-    </w:p>
-    <w:p>
-      <w:pPr>
-        <w:pStyle w:val="7"/>
-        <w:bidi w:val="0"/>
-        <w:rPr>
-          <w:rFonts w:hint="eastAsia"/>
-          <w:lang w:val="en-US" w:eastAsia="zh-CN"/>
-        </w:rPr>
-      </w:pPr>
-      <w:r>
-        <w:rPr>
-          <w:rFonts w:hint="eastAsia"/>
-          <w:lang w:val="en-US" w:eastAsia="zh-CN"/>
-        </w:rPr>
-        <w:t>战斗属性：</w:t>
-      </w:r>
-    </w:p>
-    <w:p>
-      <w:pPr>
-        <w:rPr>
-          <w:rFonts w:hint="eastAsia"/>
-          <w:lang w:val="en-US" w:eastAsia="zh-CN"/>
-        </w:rPr>
-      </w:pPr>
-    </w:p>
-    <w:p>
-      <w:pPr>
-        <w:rPr>
-          <w:rFonts w:hint="eastAsia"/>
-          <w:lang w:val="en-US" w:eastAsia="zh-CN"/>
-        </w:rPr>
-      </w:pPr>
-    </w:p>
-    <w:p>
-      <w:pPr>
-        <w:rPr>
-          <w:rFonts w:hint="default"/>
-          <w:lang w:val="en-US" w:eastAsia="zh-CN"/>
-        </w:rPr>
-      </w:pPr>
-      <w:r>
-        <w:rPr>
-          <w:rFonts w:hint="eastAsia"/>
-          <w:lang w:val="en-US" w:eastAsia="zh-CN"/>
-        </w:rPr>
-        <w:t>迫击炮偏移乘数：110%</w:t>
-      </w:r>
-    </w:p>
-    <w:p>
-      <w:pPr>
-        <w:rPr>
-          <w:rFonts w:hint="default"/>
-          <w:lang w:val="en-US" w:eastAsia="zh-CN"/>
-        </w:rPr>
-      </w:pPr>
-    </w:p>
-    <w:p>
-      <w:pPr>
-        <w:pStyle w:val="7"/>
-        <w:bidi w:val="0"/>
-        <w:rPr>
-          <w:rFonts w:hint="eastAsia"/>
-          <w:lang w:val="en-US" w:eastAsia="zh-CN"/>
-        </w:rPr>
-      </w:pPr>
-      <w:r>
-        <w:rPr>
-          <w:rFonts w:hint="eastAsia"/>
-          <w:lang w:val="en-US" w:eastAsia="zh-CN"/>
-        </w:rPr>
-        <w:t>社交属性：</w:t>
-      </w:r>
-    </w:p>
-    <w:p>
-      <w:pPr>
-        <w:rPr>
-          <w:rFonts w:hint="eastAsia"/>
-          <w:lang w:val="en-US" w:eastAsia="zh-CN"/>
-        </w:rPr>
-      </w:pPr>
-    </w:p>
-    <w:p>
-      <w:pPr>
-        <w:rPr>
-          <w:rFonts w:hint="eastAsia"/>
-          <w:lang w:val="en-US" w:eastAsia="zh-CN"/>
-        </w:rPr>
-      </w:pPr>
-      <w:r>
-        <w:rPr>
-          <w:rFonts w:hint="eastAsia"/>
-          <w:lang w:val="en-US" w:eastAsia="zh-CN"/>
-        </w:rPr>
-        <w:t>魅力：2</w:t>
-      </w:r>
-    </w:p>
-    <w:p>
-      <w:pPr>
-        <w:rPr>
-          <w:rFonts w:hint="eastAsia"/>
-          <w:lang w:val="en-US" w:eastAsia="zh-CN"/>
-        </w:rPr>
-      </w:pPr>
-    </w:p>
-    <w:p>
-      <w:pPr>
-        <w:pStyle w:val="7"/>
-        <w:bidi w:val="0"/>
-        <w:rPr>
-          <w:rFonts w:hint="eastAsia"/>
-          <w:lang w:val="en-US" w:eastAsia="zh-CN"/>
-        </w:rPr>
-      </w:pPr>
-      <w:r>
-        <w:rPr>
-          <w:rFonts w:hint="eastAsia"/>
-          <w:lang w:val="en-US" w:eastAsia="zh-CN"/>
-        </w:rPr>
-        <w:t>工作属性：</w:t>
-      </w:r>
-    </w:p>
-    <w:p>
-      <w:pPr>
-        <w:rPr>
-          <w:rFonts w:hint="eastAsia"/>
-          <w:lang w:val="en-US" w:eastAsia="zh-CN"/>
-        </w:rPr>
-      </w:pPr>
-    </w:p>
-    <w:p>
-      <w:pPr>
-        <w:rPr>
-          <w:rFonts w:hint="eastAsia"/>
-          <w:lang w:val="en-US" w:eastAsia="zh-CN"/>
-        </w:rPr>
-      </w:pPr>
-      <w:r>
-        <w:rPr>
-          <w:rFonts w:hint="eastAsia"/>
-          <w:lang w:val="en-US" w:eastAsia="zh-CN"/>
-        </w:rPr>
-        <w:t>全局学习系数：80%</w:t>
-      </w:r>
-    </w:p>
-    <w:p>
-      <w:pPr>
-        <w:rPr>
-          <w:rFonts w:hint="eastAsia"/>
-          <w:lang w:val="en-US" w:eastAsia="zh-CN"/>
-        </w:rPr>
-      </w:pPr>
-    </w:p>
-    <w:p>
-      <w:pPr>
-        <w:rPr>
-          <w:rFonts w:hint="eastAsia"/>
-          <w:lang w:val="en-US" w:eastAsia="zh-CN"/>
-        </w:rPr>
-      </w:pPr>
-    </w:p>
-    <w:p>
-      <w:pPr>
-        <w:pStyle w:val="7"/>
-        <w:bidi w:val="0"/>
-        <w:rPr>
-          <w:rFonts w:hint="eastAsia"/>
-          <w:lang w:val="en-US" w:eastAsia="zh-CN"/>
-        </w:rPr>
-      </w:pPr>
-      <w:r>
-        <w:rPr>
-          <w:rFonts w:hint="eastAsia"/>
-          <w:lang w:val="en-US" w:eastAsia="zh-CN"/>
-        </w:rPr>
-        <w:t>固有特质：</w:t>
-      </w:r>
-    </w:p>
-    <w:p>
-      <w:pPr>
-        <w:rPr>
-          <w:rFonts w:hint="eastAsia"/>
-          <w:lang w:val="en-US" w:eastAsia="zh-CN"/>
-        </w:rPr>
-      </w:pPr>
-    </w:p>
-    <w:p>
-      <w:pPr>
-        <w:rPr>
-          <w:rFonts w:hint="eastAsia"/>
-          <w:lang w:val="en-US" w:eastAsia="zh-CN"/>
-        </w:rPr>
-      </w:pPr>
-      <w:r>
-        <w:rPr>
-          <w:rFonts w:hint="eastAsia"/>
-          <w:lang w:val="en-US" w:eastAsia="zh-CN"/>
-        </w:rPr>
-        <w:t>双性恋</w:t>
-      </w:r>
-    </w:p>
-    <w:p>
-      <w:pPr>
-        <w:rPr>
-          <w:rFonts w:hint="eastAsia"/>
-          <w:lang w:val="en-US" w:eastAsia="zh-CN"/>
-        </w:rPr>
-      </w:pPr>
-    </w:p>
-    <w:p>
-      <w:pPr>
-        <w:pStyle w:val="7"/>
-        <w:bidi w:val="0"/>
-        <w:rPr>
-          <w:rFonts w:hint="eastAsia"/>
-          <w:lang w:val="en-US" w:eastAsia="zh-CN"/>
-        </w:rPr>
-      </w:pPr>
-      <w:r>
-        <w:rPr>
-          <w:rFonts w:hint="eastAsia"/>
-          <w:lang w:val="en-US" w:eastAsia="zh-CN"/>
-        </w:rPr>
-        <w:t>战斗相关：</w:t>
-      </w:r>
-    </w:p>
-    <w:p>
-      <w:pPr>
-        <w:rPr>
-          <w:rFonts w:hint="eastAsia"/>
-          <w:lang w:val="en-US" w:eastAsia="zh-CN"/>
-        </w:rPr>
-      </w:pPr>
-      <w:r>
-        <w:rPr>
-          <w:rFonts w:hint="eastAsia"/>
-          <w:lang w:val="en-US" w:eastAsia="zh-CN"/>
-        </w:rPr>
-        <w:t>近战命中几率：-3</w:t>
-      </w:r>
-    </w:p>
-    <w:p>
-      <w:pPr>
-        <w:rPr>
-          <w:rFonts w:hint="eastAsia"/>
-          <w:lang w:val="en-US" w:eastAsia="zh-CN"/>
-        </w:rPr>
-      </w:pPr>
-    </w:p>
-    <w:p>
-      <w:pPr>
-        <w:rPr>
-          <w:rFonts w:hint="eastAsia"/>
-          <w:lang w:val="en-US" w:eastAsia="zh-CN"/>
-        </w:rPr>
-      </w:pPr>
-      <w:r>
-        <w:rPr>
-          <w:rFonts w:hint="eastAsia"/>
-          <w:lang w:val="en-US" w:eastAsia="zh-CN"/>
-        </w:rPr>
-        <w:t>Tool：</w:t>
-      </w:r>
-    </w:p>
-    <w:p>
-      <w:pPr>
-        <w:rPr>
-          <w:rFonts w:hint="eastAsia"/>
-          <w:lang w:val="en-US" w:eastAsia="zh-CN"/>
-        </w:rPr>
-      </w:pPr>
-      <w:r>
-        <w:rPr>
-          <w:rFonts w:hint="eastAsia"/>
-          <w:lang w:val="en-US" w:eastAsia="zh-CN"/>
-        </w:rPr>
-        <w:t>左拳/右拳 CD:1.5  power:9</w:t>
-      </w:r>
-    </w:p>
-    <w:p>
-      <w:pPr>
-        <w:rPr>
-          <w:rFonts w:hint="eastAsia"/>
-          <w:lang w:val="en-US" w:eastAsia="zh-CN"/>
-        </w:rPr>
-      </w:pPr>
-      <w:r>
-        <w:rPr>
-          <w:rFonts w:hint="eastAsia"/>
-          <w:lang w:val="en-US" w:eastAsia="zh-CN"/>
-        </w:rPr>
-        <w:t>咬和头槌CD与智人一致，power:9</w:t>
-      </w:r>
-    </w:p>
-    <w:p>
-      <w:pPr>
-        <w:rPr>
-          <w:rFonts w:hint="eastAsia"/>
-          <w:lang w:val="en-US" w:eastAsia="zh-CN"/>
-        </w:rPr>
-      </w:pPr>
-    </w:p>
-    <w:p>
-      <w:pPr>
-        <w:rPr>
-          <w:rFonts w:hint="eastAsia"/>
-          <w:lang w:val="en-US" w:eastAsia="zh-CN"/>
-        </w:rPr>
-      </w:pPr>
-    </w:p>
-    <w:p>
-      <w:pPr>
-        <w:pStyle w:val="7"/>
-        <w:bidi w:val="0"/>
-        <w:rPr>
-          <w:rFonts w:hint="eastAsia"/>
-          <w:lang w:val="en-US" w:eastAsia="zh-CN"/>
-        </w:rPr>
-      </w:pPr>
-      <w:r>
-        <w:rPr>
-          <w:rFonts w:hint="eastAsia"/>
-          <w:lang w:val="en-US" w:eastAsia="zh-CN"/>
-        </w:rPr>
-        <w:t>BodyPart:</w:t>
-      </w:r>
-    </w:p>
-    <w:p>
-      <w:pPr>
-        <w:rPr>
-          <w:rFonts w:hint="default"/>
-          <w:lang w:val="en-US" w:eastAsia="zh-CN"/>
-        </w:rPr>
-      </w:pPr>
-      <w:r>
-        <w:rPr>
-          <w:rFonts w:hint="eastAsia"/>
-          <w:lang w:val="en-US" w:eastAsia="zh-CN"/>
-        </w:rPr>
-        <w:t>所有part的hitPoints  x1.25</w:t>
-      </w:r>
-    </w:p>
-    <w:p>
-      <w:pPr>
-        <w:rPr>
-          <w:rFonts w:hint="eastAsia"/>
-          <w:lang w:val="en-US" w:eastAsia="zh-CN"/>
-        </w:rPr>
-      </w:pPr>
-    </w:p>
-    <w:p>
-      <w:pPr>
-        <w:rPr>
-          <w:rFonts w:hint="eastAsia"/>
-          <w:lang w:val="en-US" w:eastAsia="zh-CN"/>
-        </w:rPr>
-      </w:pPr>
-    </w:p>
-    <w:p>
-      <w:pPr>
-        <w:pStyle w:val="3"/>
-        <w:bidi w:val="0"/>
-        <w:rPr>
-          <w:rFonts w:hint="eastAsia"/>
-          <w:lang w:val="en-US" w:eastAsia="zh-CN"/>
-        </w:rPr>
-      </w:pPr>
-      <w:r>
-        <w:rPr>
-          <w:rFonts w:hint="eastAsia"/>
-          <w:lang w:val="en-US" w:eastAsia="zh-CN"/>
-        </w:rPr>
-        <w:t>派系：</w:t>
-      </w:r>
-    </w:p>
-    <w:p>
-      <w:pPr>
-        <w:rPr>
-          <w:rFonts w:hint="eastAsia"/>
-          <w:lang w:val="en-US" w:eastAsia="zh-CN"/>
-        </w:rPr>
-      </w:pPr>
-      <w:r>
-        <w:rPr>
-          <w:rFonts w:hint="eastAsia"/>
-          <w:lang w:val="en-US" w:eastAsia="zh-CN"/>
-        </w:rPr>
-        <w:t>暂时派系有2个。玩家派系和Warden，无中立派系。</w:t>
-      </w:r>
-    </w:p>
-    <w:p>
-      <w:pPr>
-        <w:rPr>
-          <w:rFonts w:hint="eastAsia"/>
-          <w:lang w:val="en-US" w:eastAsia="zh-CN"/>
-        </w:rPr>
-      </w:pPr>
-    </w:p>
-    <w:p>
-      <w:pPr>
-        <w:rPr>
-          <w:rFonts w:hint="default"/>
-          <w:lang w:val="en-US" w:eastAsia="zh-CN"/>
-        </w:rPr>
-      </w:pPr>
-    </w:p>
-    <w:p>
-      <w:pPr>
-        <w:rPr>
-          <w:rFonts w:hint="eastAsia"/>
-          <w:lang w:val="en-US" w:eastAsia="zh-CN"/>
-        </w:rPr>
-      </w:pPr>
-      <w:r>
-        <w:rPr>
-          <w:rFonts w:hint="eastAsia"/>
-          <w:lang w:val="en-US" w:eastAsia="zh-CN"/>
-        </w:rPr>
-        <w:t>玩家派系： 不能使用4号脸和发型。</w:t>
-      </w:r>
-    </w:p>
-    <w:p>
-      <w:pPr>
-        <w:rPr>
-          <w:rFonts w:hint="eastAsia"/>
-          <w:lang w:val="en-US" w:eastAsia="zh-CN"/>
-        </w:rPr>
-      </w:pPr>
-    </w:p>
-    <w:p>
-      <w:pPr>
-        <w:rPr>
-          <w:rFonts w:hint="eastAsia"/>
-          <w:lang w:val="en-US" w:eastAsia="zh-CN"/>
-        </w:rPr>
-      </w:pPr>
-      <w:r>
-        <w:rPr>
-          <w:rFonts w:hint="eastAsia"/>
-          <w:lang w:val="en-US" w:eastAsia="zh-CN"/>
-        </w:rPr>
-        <w:t>隐藏熊妈派系Warden：无特殊造型限制，没有贸易商队，仅会通过特殊event事件出现在</w:t>
-      </w:r>
-    </w:p>
-    <w:p>
-      <w:pPr>
-        <w:rPr>
-          <w:rFonts w:hint="eastAsia"/>
-          <w:lang w:val="en-US" w:eastAsia="zh-CN"/>
-        </w:rPr>
-      </w:pPr>
-    </w:p>
-    <w:p>
-      <w:pPr>
-        <w:rPr>
-          <w:rFonts w:hint="default"/>
-          <w:lang w:val="en-US" w:eastAsia="zh-CN"/>
-        </w:rPr>
-      </w:pPr>
-    </w:p>
-    <w:p>
-      <w:pPr>
-        <w:rPr>
-          <w:rFonts w:hint="default"/>
-          <w:lang w:val="en-US" w:eastAsia="zh-CN"/>
-        </w:rPr>
-      </w:pPr>
     </w:p>
     <w:p>
       <w:pPr>
